--- a/Game Write Up.docx
+++ b/Game Write Up.docx
@@ -37,144 +37,176 @@
     </w:p>
     <w:p>
       <w:pPr>
-        <w:rPr>
-          <w:rFonts w:asciiTheme="majorHAnsi" w:hAnsiTheme="majorHAnsi"/>
-          <w:i/>
+        <w:ind w:firstLine="720"/>
+        <w:rPr>
+          <w:rFonts w:asciiTheme="majorHAnsi" w:hAnsiTheme="majorHAnsi"/>
         </w:rPr>
       </w:pPr>
       <w:r>
         <w:rPr>
           <w:rFonts w:asciiTheme="majorHAnsi" w:hAnsiTheme="majorHAnsi"/>
-          <w:i/>
-        </w:rPr>
-        <w:t>Objective of the game</w:t>
+        </w:rPr>
+        <w:t xml:space="preserve">I had designed a simple puzzle </w:t>
+      </w:r>
+      <w:proofErr w:type="gramStart"/>
+      <w:r>
+        <w:rPr>
+          <w:rFonts w:asciiTheme="majorHAnsi" w:hAnsiTheme="majorHAnsi"/>
+        </w:rPr>
+        <w:t>game which</w:t>
+      </w:r>
+      <w:proofErr w:type="gramEnd"/>
+      <w:r>
+        <w:rPr>
+          <w:rFonts w:asciiTheme="majorHAnsi" w:hAnsiTheme="majorHAnsi"/>
+        </w:rPr>
+        <w:t xml:space="preserve"> involves identifying the number of candies within 10 seconds. The game generates a random amount of candies depending on the difficulty level chosen. Games that test an individual's </w:t>
+      </w:r>
+      <w:proofErr w:type="gramStart"/>
+      <w:r>
+        <w:rPr>
+          <w:rFonts w:asciiTheme="majorHAnsi" w:hAnsiTheme="majorHAnsi"/>
+        </w:rPr>
+        <w:t>short term</w:t>
+      </w:r>
+      <w:proofErr w:type="gramEnd"/>
+      <w:r>
+        <w:rPr>
+          <w:rFonts w:asciiTheme="majorHAnsi" w:hAnsiTheme="majorHAnsi"/>
+        </w:rPr>
+        <w:t xml:space="preserve"> memory skills are proven to increase long term memory skills if training partakes everyday. </w:t>
+      </w:r>
+      <w:r>
+        <w:rPr>
+          <w:rFonts w:asciiTheme="majorHAnsi" w:hAnsiTheme="majorHAnsi"/>
+        </w:rPr>
+        <w:t xml:space="preserve">What really inspired me to create this game was a memory game I often played when I was young called “Potato Counter” from </w:t>
+      </w:r>
+      <w:hyperlink r:id="rId5" w:history="1">
+        <w:r>
+          <w:rPr>
+            <w:rStyle w:val="Hyperlink"/>
+            <w:rFonts w:asciiTheme="majorHAnsi" w:hAnsiTheme="majorHAnsi"/>
+          </w:rPr>
+          <w:t>http://www.neopets.com/</w:t>
+        </w:r>
+      </w:hyperlink>
+      <w:r>
+        <w:rPr>
+          <w:rFonts w:asciiTheme="majorHAnsi" w:hAnsiTheme="majorHAnsi"/>
+        </w:rPr>
+        <w:t xml:space="preserve"> </w:t>
+      </w:r>
+      <w:r>
+        <w:rPr>
+          <w:rFonts w:asciiTheme="majorHAnsi" w:hAnsiTheme="majorHAnsi"/>
+        </w:rPr>
+        <w:t xml:space="preserve">website. </w:t>
+      </w:r>
+      <w:r>
+        <w:rPr>
+          <w:rFonts w:asciiTheme="majorHAnsi" w:hAnsiTheme="majorHAnsi"/>
+        </w:rPr>
+        <w:t>Although Potato Counter uses static motion and a timer to indicate the score</w:t>
+      </w:r>
+      <w:r>
+        <w:rPr>
+          <w:rFonts w:asciiTheme="majorHAnsi" w:hAnsiTheme="majorHAnsi"/>
+        </w:rPr>
+        <w:t xml:space="preserve"> I had decided to create a version that is dynamic and timed. </w:t>
       </w:r>
     </w:p>
     <w:p>
       <w:pPr>
         <w:rPr>
           <w:rFonts w:asciiTheme="majorHAnsi" w:hAnsiTheme="majorHAnsi"/>
-        </w:rPr>
-      </w:pPr>
-      <w:r>
-        <w:rPr>
-          <w:rFonts w:asciiTheme="majorHAnsi" w:hAnsiTheme="majorHAnsi"/>
-        </w:rPr>
-        <w:t xml:space="preserve">I had designed a simple puzzle </w:t>
-      </w:r>
-      <w:proofErr w:type="gramStart"/>
-      <w:r>
-        <w:rPr>
-          <w:rFonts w:asciiTheme="majorHAnsi" w:hAnsiTheme="majorHAnsi"/>
-        </w:rPr>
-        <w:t>game which</w:t>
-      </w:r>
-      <w:proofErr w:type="gramEnd"/>
-      <w:r>
-        <w:rPr>
-          <w:rFonts w:asciiTheme="majorHAnsi" w:hAnsiTheme="majorHAnsi"/>
-        </w:rPr>
-        <w:t xml:space="preserve"> involves identifying the number of candies within 10 seconds. The game generates a random amount of candies depending on the difficulty level chosen. Games that test an individual's </w:t>
-      </w:r>
-      <w:proofErr w:type="gramStart"/>
-      <w:r>
-        <w:rPr>
-          <w:rFonts w:asciiTheme="majorHAnsi" w:hAnsiTheme="majorHAnsi"/>
-        </w:rPr>
-        <w:t>short term</w:t>
-      </w:r>
-      <w:proofErr w:type="gramEnd"/>
-      <w:r>
-        <w:rPr>
-          <w:rFonts w:asciiTheme="majorHAnsi" w:hAnsiTheme="majorHAnsi"/>
-        </w:rPr>
-        <w:t xml:space="preserve"> memory skills are proven to increase long term memory skills if training partakes everyday. </w:t>
-      </w:r>
-      <w:r>
-        <w:rPr>
-          <w:rFonts w:asciiTheme="majorHAnsi" w:hAnsiTheme="majorHAnsi"/>
-        </w:rPr>
-        <w:t>What really inspired me to create this game was a memory game I often played when I was young called “Potato Counter” from www.neopets.com website.</w:t>
-      </w:r>
-      <w:bookmarkStart w:id="0" w:name="_GoBack"/>
-      <w:bookmarkEnd w:id="0"/>
-      <w:r>
-        <w:rPr>
-          <w:rFonts w:asciiTheme="majorHAnsi" w:hAnsiTheme="majorHAnsi"/>
-        </w:rPr>
-        <w:t xml:space="preserve"> </w:t>
-      </w:r>
-    </w:p>
-    <w:p>
-      <w:pPr>
-        <w:rPr>
-          <w:rFonts w:asciiTheme="majorHAnsi" w:hAnsiTheme="majorHAnsi"/>
+          <w:i/>
         </w:rPr>
       </w:pPr>
     </w:p>
     <w:p>
       <w:pPr>
-        <w:rPr>
-          <w:rFonts w:asciiTheme="majorHAnsi" w:hAnsiTheme="majorHAnsi"/>
-          <w:i/>
+        <w:ind w:firstLine="720"/>
+        <w:rPr>
+          <w:rFonts w:asciiTheme="majorHAnsi" w:hAnsiTheme="majorHAnsi"/>
         </w:rPr>
       </w:pPr>
       <w:r>
         <w:rPr>
           <w:rFonts w:asciiTheme="majorHAnsi" w:hAnsiTheme="majorHAnsi"/>
-          <w:i/>
-        </w:rPr>
-        <w:t>How does your game differ from the assignments done in class (Styling and method</w:t>
-      </w:r>
-      <w:proofErr w:type="gramStart"/>
-      <w:r>
-        <w:rPr>
-          <w:rFonts w:asciiTheme="majorHAnsi" w:hAnsiTheme="majorHAnsi"/>
-          <w:i/>
-        </w:rPr>
-        <w:t>)</w:t>
-      </w:r>
-      <w:proofErr w:type="gramEnd"/>
+        </w:rPr>
+        <w:t>I had decided to incorporate 2 assignments and create a game altogether using both user feedback and an array of candies</w:t>
+      </w:r>
+      <w:r>
+        <w:rPr>
+          <w:rFonts w:asciiTheme="majorHAnsi" w:hAnsiTheme="majorHAnsi"/>
+        </w:rPr>
+        <w:t xml:space="preserve">. </w:t>
+      </w:r>
+      <w:r>
+        <w:rPr>
+          <w:rFonts w:asciiTheme="majorHAnsi" w:hAnsiTheme="majorHAnsi"/>
+        </w:rPr>
+        <w:t xml:space="preserve">My final project </w:t>
+      </w:r>
+      <w:r>
+        <w:rPr>
+          <w:rFonts w:asciiTheme="majorHAnsi" w:hAnsiTheme="majorHAnsi"/>
+        </w:rPr>
+        <w:t>uses</w:t>
+      </w:r>
+      <w:r>
+        <w:rPr>
+          <w:rFonts w:asciiTheme="majorHAnsi" w:hAnsiTheme="majorHAnsi"/>
+        </w:rPr>
+        <w:t xml:space="preserve"> the SVG layout content from previous assignments (Game with a moving object and array</w:t>
+      </w:r>
+      <w:r>
+        <w:rPr>
+          <w:rFonts w:asciiTheme="majorHAnsi" w:hAnsiTheme="majorHAnsi"/>
+        </w:rPr>
+        <w:t xml:space="preserve"> with dots</w:t>
+      </w:r>
+      <w:r>
+        <w:rPr>
+          <w:rFonts w:asciiTheme="majorHAnsi" w:hAnsiTheme="majorHAnsi"/>
+        </w:rPr>
+        <w:t xml:space="preserve">) however I had </w:t>
+      </w:r>
+      <w:r>
+        <w:rPr>
+          <w:rFonts w:asciiTheme="majorHAnsi" w:hAnsiTheme="majorHAnsi"/>
+        </w:rPr>
+        <w:t>customized many browser tools for aesthetics and better accessibility of the game.</w:t>
+      </w:r>
+      <w:r>
+        <w:rPr>
+          <w:rFonts w:asciiTheme="majorHAnsi" w:hAnsiTheme="majorHAnsi"/>
+        </w:rPr>
+        <w:t xml:space="preserve"> </w:t>
+      </w:r>
+      <w:r>
+        <w:rPr>
+          <w:rFonts w:asciiTheme="majorHAnsi" w:hAnsiTheme="majorHAnsi"/>
+        </w:rPr>
+        <w:t xml:space="preserve">When designing the game I </w:t>
+      </w:r>
+      <w:r>
+        <w:rPr>
+          <w:rFonts w:asciiTheme="majorHAnsi" w:hAnsiTheme="majorHAnsi"/>
+        </w:rPr>
+        <w:t xml:space="preserve">knew that the game would involve a timer function and the uses of arrays while creating interaction with the user. </w:t>
+      </w:r>
+      <w:r>
+        <w:rPr>
+          <w:rFonts w:asciiTheme="majorHAnsi" w:hAnsiTheme="majorHAnsi"/>
+        </w:rPr>
+        <w:t>I had decided to execute my knowledge in arrays, loops (for/while), set timing events and user interaction. By merging these two assignments it displays animation and interaction to the player.</w:t>
+      </w:r>
     </w:p>
     <w:p>
       <w:pPr>
-        <w:rPr>
-          <w:rFonts w:asciiTheme="majorHAnsi" w:hAnsiTheme="majorHAnsi"/>
-        </w:rPr>
-      </w:pPr>
-      <w:r>
-        <w:rPr>
-          <w:rFonts w:asciiTheme="majorHAnsi" w:hAnsiTheme="majorHAnsi"/>
-        </w:rPr>
-        <w:t>I had decided to incorporate 2 assignments and create a game altogether using both user feedback and an array of candies</w:t>
-      </w:r>
-      <w:r>
-        <w:rPr>
-          <w:rFonts w:asciiTheme="majorHAnsi" w:hAnsiTheme="majorHAnsi"/>
-        </w:rPr>
-        <w:t xml:space="preserve">. </w:t>
-      </w:r>
-      <w:r>
-        <w:rPr>
-          <w:rFonts w:asciiTheme="majorHAnsi" w:hAnsiTheme="majorHAnsi"/>
-        </w:rPr>
-        <w:t xml:space="preserve">My final project </w:t>
-      </w:r>
-      <w:r>
-        <w:rPr>
-          <w:rFonts w:asciiTheme="majorHAnsi" w:hAnsiTheme="majorHAnsi"/>
-        </w:rPr>
-        <w:t xml:space="preserve">used the SVG layout content from previous assignments (Game with a moving object and array) however I had </w:t>
-      </w:r>
-      <w:r>
-        <w:rPr>
-          <w:rFonts w:asciiTheme="majorHAnsi" w:hAnsiTheme="majorHAnsi"/>
-        </w:rPr>
-        <w:t>customized many browser tools for aesthetics and better accessibility of the game.</w:t>
-      </w:r>
-    </w:p>
-    <w:p>
-      <w:pPr>
+        <w:ind w:firstLine="720"/>
         <w:rPr>
           <w:rFonts w:asciiTheme="majorHAnsi" w:hAnsiTheme="majorHAnsi"/>
         </w:rPr>
@@ -182,45 +214,288 @@
     </w:p>
     <w:p>
       <w:pPr>
-        <w:rPr>
-          <w:rFonts w:asciiTheme="majorHAnsi" w:hAnsiTheme="majorHAnsi"/>
-          <w:i/>
+        <w:ind w:firstLine="720"/>
+        <w:rPr>
+          <w:rFonts w:asciiTheme="majorHAnsi" w:hAnsiTheme="majorHAnsi"/>
         </w:rPr>
       </w:pPr>
       <w:r>
         <w:rPr>
           <w:rFonts w:asciiTheme="majorHAnsi" w:hAnsiTheme="majorHAnsi"/>
-          <w:i/>
-        </w:rPr>
-        <w:t>Your thought process in designing and programming the game</w:t>
+        </w:rPr>
+        <w:t xml:space="preserve">I have organized my code using proper directories and files. The </w:t>
+      </w:r>
+      <w:proofErr w:type="spellStart"/>
+      <w:r>
+        <w:rPr>
+          <w:rFonts w:asciiTheme="majorHAnsi" w:hAnsiTheme="majorHAnsi"/>
+        </w:rPr>
+        <w:t>javascript</w:t>
+      </w:r>
+      <w:proofErr w:type="spellEnd"/>
+      <w:r>
+        <w:rPr>
+          <w:rFonts w:asciiTheme="majorHAnsi" w:hAnsiTheme="majorHAnsi"/>
+        </w:rPr>
+        <w:t xml:space="preserve"> page is organized by variable definition, </w:t>
+      </w:r>
+      <w:r>
+        <w:rPr>
+          <w:rFonts w:asciiTheme="majorHAnsi" w:hAnsiTheme="majorHAnsi"/>
+        </w:rPr>
+        <w:t xml:space="preserve">action event listeners and declared functions. </w:t>
       </w:r>
     </w:p>
     <w:p>
       <w:pPr>
         <w:rPr>
           <w:rFonts w:asciiTheme="majorHAnsi" w:hAnsiTheme="majorHAnsi"/>
-          <w:i/>
         </w:rPr>
       </w:pPr>
       <w:r>
         <w:rPr>
           <w:rFonts w:asciiTheme="majorHAnsi" w:hAnsiTheme="majorHAnsi"/>
-          <w:i/>
-        </w:rPr>
-        <w:t xml:space="preserve">- Any new code from the </w:t>
-      </w:r>
-      <w:proofErr w:type="gramStart"/>
-      <w:r>
-        <w:rPr>
-          <w:rFonts w:asciiTheme="majorHAnsi" w:hAnsiTheme="majorHAnsi"/>
-          <w:i/>
-        </w:rPr>
-        <w:t>internet</w:t>
-      </w:r>
-      <w:proofErr w:type="gramEnd"/>
+        </w:rPr>
+        <w:t xml:space="preserve">The instruction button is used to guide the player if they do not understand how the game works. The list of levels is known as the </w:t>
+      </w:r>
+      <w:r>
+        <w:rPr>
+          <w:rFonts w:asciiTheme="majorHAnsi" w:hAnsiTheme="majorHAnsi"/>
+        </w:rPr>
+        <w:t>“</w:t>
+      </w:r>
+      <w:proofErr w:type="spellStart"/>
+      <w:r>
+        <w:rPr>
+          <w:rFonts w:asciiTheme="majorHAnsi" w:hAnsiTheme="majorHAnsi"/>
+        </w:rPr>
+        <w:t>userDifficulty</w:t>
+      </w:r>
+      <w:proofErr w:type="spellEnd"/>
+      <w:r>
+        <w:rPr>
+          <w:rFonts w:asciiTheme="majorHAnsi" w:hAnsiTheme="majorHAnsi"/>
+        </w:rPr>
+        <w:t>”</w:t>
+      </w:r>
+      <w:r>
+        <w:rPr>
+          <w:rFonts w:asciiTheme="majorHAnsi" w:hAnsiTheme="majorHAnsi"/>
+        </w:rPr>
+        <w:t xml:space="preserve"> variable and determines the amount of candies that will be displayed depending on the level selected.</w:t>
+      </w:r>
+      <w:r>
+        <w:rPr>
+          <w:rFonts w:asciiTheme="majorHAnsi" w:hAnsiTheme="majorHAnsi"/>
+        </w:rPr>
+        <w:t xml:space="preserve"> The console.log helps the user specify which level he/she has chosen.</w:t>
+      </w:r>
+      <w:r>
+        <w:rPr>
+          <w:rFonts w:asciiTheme="majorHAnsi" w:hAnsiTheme="majorHAnsi"/>
+        </w:rPr>
+        <w:t xml:space="preserve"> An array was created using</w:t>
+      </w:r>
+      <w:r>
+        <w:rPr>
+          <w:rFonts w:asciiTheme="majorHAnsi" w:hAnsiTheme="majorHAnsi"/>
+        </w:rPr>
+        <w:t xml:space="preserve"> </w:t>
+      </w:r>
+      <w:proofErr w:type="spellStart"/>
+      <w:r>
+        <w:rPr>
+          <w:rFonts w:asciiTheme="majorHAnsi" w:hAnsiTheme="majorHAnsi"/>
+        </w:rPr>
+        <w:t>math.random</w:t>
+      </w:r>
+      <w:proofErr w:type="spellEnd"/>
+      <w:r>
+        <w:rPr>
+          <w:rFonts w:asciiTheme="majorHAnsi" w:hAnsiTheme="majorHAnsi"/>
+        </w:rPr>
+        <w:t xml:space="preserve"> function along with the variable “</w:t>
+      </w:r>
+      <w:proofErr w:type="spellStart"/>
+      <w:r>
+        <w:rPr>
+          <w:rFonts w:asciiTheme="majorHAnsi" w:hAnsiTheme="majorHAnsi"/>
+        </w:rPr>
+        <w:t>sizeJellyArray</w:t>
+      </w:r>
+      <w:proofErr w:type="spellEnd"/>
+      <w:r>
+        <w:rPr>
+          <w:rFonts w:asciiTheme="majorHAnsi" w:hAnsiTheme="majorHAnsi"/>
+        </w:rPr>
+        <w:t xml:space="preserve">” to </w:t>
+      </w:r>
+      <w:r>
+        <w:rPr>
+          <w:rFonts w:asciiTheme="majorHAnsi" w:hAnsiTheme="majorHAnsi"/>
+        </w:rPr>
+        <w:t>generate</w:t>
+      </w:r>
+      <w:r>
+        <w:rPr>
+          <w:rFonts w:asciiTheme="majorHAnsi" w:hAnsiTheme="majorHAnsi"/>
+        </w:rPr>
+        <w:t xml:space="preserve"> a random number between 1 and 15 depending on the difficulty selected. </w:t>
+      </w:r>
+      <w:r>
+        <w:rPr>
+          <w:rFonts w:asciiTheme="majorHAnsi" w:hAnsiTheme="majorHAnsi"/>
+        </w:rPr>
+        <w:t xml:space="preserve">In addition, the “speed” variable is used to determine the </w:t>
+      </w:r>
+      <w:r>
+        <w:rPr>
+          <w:rFonts w:asciiTheme="majorHAnsi" w:hAnsiTheme="majorHAnsi"/>
+        </w:rPr>
+        <w:t xml:space="preserve">rate of </w:t>
+      </w:r>
+      <w:r>
+        <w:rPr>
+          <w:rFonts w:asciiTheme="majorHAnsi" w:hAnsiTheme="majorHAnsi"/>
+        </w:rPr>
+        <w:t xml:space="preserve">speed at which the candies are moving. </w:t>
+      </w:r>
+      <w:r>
+        <w:rPr>
+          <w:rFonts w:asciiTheme="majorHAnsi" w:hAnsiTheme="majorHAnsi"/>
+        </w:rPr>
+        <w:t xml:space="preserve">If the player chooses </w:t>
+      </w:r>
+      <w:r>
+        <w:rPr>
+          <w:rFonts w:asciiTheme="majorHAnsi" w:hAnsiTheme="majorHAnsi"/>
+        </w:rPr>
+        <w:t>‘</w:t>
+      </w:r>
+      <w:r>
+        <w:rPr>
+          <w:rFonts w:asciiTheme="majorHAnsi" w:hAnsiTheme="majorHAnsi"/>
+        </w:rPr>
+        <w:t>Easy</w:t>
+      </w:r>
+      <w:r>
+        <w:rPr>
+          <w:rFonts w:asciiTheme="majorHAnsi" w:hAnsiTheme="majorHAnsi"/>
+        </w:rPr>
+        <w:t>’</w:t>
+      </w:r>
+      <w:r>
+        <w:rPr>
+          <w:rFonts w:asciiTheme="majorHAnsi" w:hAnsiTheme="majorHAnsi"/>
+        </w:rPr>
+        <w:t xml:space="preserve"> then the speed will be set the highest and the number of candies will be low. </w:t>
+      </w:r>
+      <w:r>
+        <w:rPr>
+          <w:rFonts w:asciiTheme="majorHAnsi" w:hAnsiTheme="majorHAnsi"/>
+        </w:rPr>
+        <w:t>If the player selects ‘d</w:t>
+      </w:r>
+      <w:r>
+        <w:rPr>
+          <w:rFonts w:asciiTheme="majorHAnsi" w:hAnsiTheme="majorHAnsi"/>
+        </w:rPr>
+        <w:t>ifficult</w:t>
+      </w:r>
+      <w:r>
+        <w:rPr>
+          <w:rFonts w:asciiTheme="majorHAnsi" w:hAnsiTheme="majorHAnsi"/>
+        </w:rPr>
+        <w:t>’</w:t>
+      </w:r>
+      <w:r>
+        <w:rPr>
+          <w:rFonts w:asciiTheme="majorHAnsi" w:hAnsiTheme="majorHAnsi"/>
+        </w:rPr>
+        <w:t xml:space="preserve"> the</w:t>
+      </w:r>
+      <w:r>
+        <w:rPr>
+          <w:rFonts w:asciiTheme="majorHAnsi" w:hAnsiTheme="majorHAnsi"/>
+        </w:rPr>
+        <w:t>n this will trigger the</w:t>
+      </w:r>
+      <w:r>
+        <w:rPr>
+          <w:rFonts w:asciiTheme="majorHAnsi" w:hAnsiTheme="majorHAnsi"/>
+        </w:rPr>
+        <w:t xml:space="preserve"> fastest speed</w:t>
+      </w:r>
+      <w:r>
+        <w:rPr>
+          <w:rFonts w:asciiTheme="majorHAnsi" w:hAnsiTheme="majorHAnsi"/>
+        </w:rPr>
+        <w:t xml:space="preserve"> per second</w:t>
+      </w:r>
+      <w:r>
+        <w:rPr>
+          <w:rFonts w:asciiTheme="majorHAnsi" w:hAnsiTheme="majorHAnsi"/>
+        </w:rPr>
+        <w:t xml:space="preserve"> while </w:t>
+      </w:r>
+      <w:r>
+        <w:rPr>
+          <w:rFonts w:asciiTheme="majorHAnsi" w:hAnsiTheme="majorHAnsi"/>
+        </w:rPr>
+        <w:t xml:space="preserve">the </w:t>
+      </w:r>
+      <w:r>
+        <w:rPr>
+          <w:rFonts w:asciiTheme="majorHAnsi" w:hAnsiTheme="majorHAnsi"/>
+        </w:rPr>
+        <w:t>numbers of candies are</w:t>
+      </w:r>
+      <w:r>
+        <w:rPr>
+          <w:rFonts w:asciiTheme="majorHAnsi" w:hAnsiTheme="majorHAnsi"/>
+        </w:rPr>
+        <w:t xml:space="preserve"> increased. A “timer” function is called to end the game within 10 seconds and a prompt box will ask how many</w:t>
+      </w:r>
+      <w:r>
+        <w:rPr>
+          <w:rFonts w:asciiTheme="majorHAnsi" w:hAnsiTheme="majorHAnsi"/>
+        </w:rPr>
+        <w:t xml:space="preserve"> candies</w:t>
+      </w:r>
+      <w:r>
+        <w:rPr>
+          <w:rFonts w:asciiTheme="majorHAnsi" w:hAnsiTheme="majorHAnsi"/>
+        </w:rPr>
+        <w:t xml:space="preserve"> the player has counted. </w:t>
+      </w:r>
+      <w:r>
+        <w:rPr>
+          <w:rFonts w:asciiTheme="majorHAnsi" w:hAnsiTheme="majorHAnsi"/>
+        </w:rPr>
+        <w:t>If correct, the player will be promp</w:t>
+      </w:r>
+      <w:r>
+        <w:rPr>
+          <w:rFonts w:asciiTheme="majorHAnsi" w:hAnsiTheme="majorHAnsi"/>
+        </w:rPr>
+        <w:t xml:space="preserve">ted that he/she is correct or </w:t>
+      </w:r>
+      <w:r>
+        <w:rPr>
+          <w:rFonts w:asciiTheme="majorHAnsi" w:hAnsiTheme="majorHAnsi"/>
+        </w:rPr>
+        <w:t xml:space="preserve">else a window will state that he/she is incorrect and will have to play again by selecting a new difficulty. </w:t>
+      </w:r>
+      <w:r>
+        <w:rPr>
+          <w:rFonts w:asciiTheme="majorHAnsi" w:hAnsiTheme="majorHAnsi"/>
+        </w:rPr>
+        <w:t>Lastly, the end game button is a “premature” function where the player has the choice to end during gameplay.</w:t>
+      </w:r>
     </w:p>
     <w:p>
       <w:pPr>
+        <w:ind w:firstLine="720"/>
         <w:rPr>
           <w:rFonts w:asciiTheme="majorHAnsi" w:hAnsiTheme="majorHAnsi"/>
         </w:rPr>
@@ -229,71 +504,105 @@
         <w:rPr>
           <w:rFonts w:asciiTheme="majorHAnsi" w:hAnsiTheme="majorHAnsi"/>
         </w:rPr>
-        <w:t xml:space="preserve">When designing the game I </w:t>
-      </w:r>
-    </w:p>
-    <w:p>
-      <w:pPr>
-        <w:rPr>
-          <w:rFonts w:asciiTheme="majorHAnsi" w:hAnsiTheme="majorHAnsi"/>
-          <w:i/>
-        </w:rPr>
-      </w:pPr>
-      <w:r>
-        <w:rPr>
-          <w:rFonts w:asciiTheme="majorHAnsi" w:hAnsiTheme="majorHAnsi"/>
-          <w:i/>
-        </w:rPr>
-        <w:t xml:space="preserve">Challenges </w:t>
-      </w:r>
-    </w:p>
-    <w:p>
-      <w:pPr>
-        <w:rPr>
-          <w:rFonts w:asciiTheme="majorHAnsi" w:hAnsiTheme="majorHAnsi"/>
-          <w:i/>
-        </w:rPr>
-      </w:pPr>
-    </w:p>
-    <w:p>
-      <w:pPr>
-        <w:rPr>
-          <w:rFonts w:asciiTheme="majorHAnsi" w:hAnsiTheme="majorHAnsi"/>
-          <w:i/>
-        </w:rPr>
-      </w:pPr>
+        <w:t>Some challenges I had encountered were some animation elements that could not be initialized, for example at the start of the game I was unable to hide the “</w:t>
+      </w:r>
       <w:proofErr w:type="spellStart"/>
       <w:r>
         <w:rPr>
           <w:rFonts w:asciiTheme="majorHAnsi" w:hAnsiTheme="majorHAnsi"/>
-          <w:i/>
-        </w:rPr>
-        <w:t>Reccomendations</w:t>
+        </w:rPr>
+        <w:t>sizeJellyArray</w:t>
       </w:r>
       <w:proofErr w:type="spellEnd"/>
       <w:r>
         <w:rPr>
           <w:rFonts w:asciiTheme="majorHAnsi" w:hAnsiTheme="majorHAnsi"/>
-          <w:i/>
-        </w:rPr>
-        <w:t xml:space="preserve"> to improve</w:t>
-      </w:r>
-    </w:p>
-    <w:p>
-      <w:pPr>
-        <w:rPr>
-          <w:rFonts w:asciiTheme="majorHAnsi" w:hAnsiTheme="majorHAnsi"/>
-          <w:i/>
-        </w:rPr>
-      </w:pPr>
-    </w:p>
-    <w:p>
-      <w:pPr>
-        <w:rPr>
-          <w:rFonts w:asciiTheme="majorHAnsi" w:hAnsiTheme="majorHAnsi"/>
-          <w:i/>
-        </w:rPr>
-      </w:pPr>
+        </w:rPr>
+        <w:t>” even when using</w:t>
+      </w:r>
+      <w:r>
+        <w:rPr>
+          <w:rFonts w:asciiTheme="majorHAnsi" w:hAnsiTheme="majorHAnsi"/>
+        </w:rPr>
+        <w:t xml:space="preserve"> Raphael’s tutorial</w:t>
+      </w:r>
+      <w:r>
+        <w:rPr>
+          <w:rFonts w:asciiTheme="majorHAnsi" w:hAnsiTheme="majorHAnsi"/>
+        </w:rPr>
+        <w:t xml:space="preserve"> (</w:t>
+      </w:r>
+      <w:hyperlink r:id="rId6" w:history="1">
+        <w:r>
+          <w:rPr>
+            <w:rStyle w:val="Hyperlink"/>
+            <w:rFonts w:asciiTheme="majorHAnsi" w:hAnsiTheme="majorHAnsi"/>
+          </w:rPr>
+          <w:t>http://cancerbero.mbarreneche.com/raphaeltut/#sec-animation</w:t>
+        </w:r>
+      </w:hyperlink>
+      <w:proofErr w:type="gramStart"/>
+      <w:r>
+        <w:rPr>
+          <w:rFonts w:asciiTheme="majorHAnsi" w:hAnsiTheme="majorHAnsi"/>
+        </w:rPr>
+        <w:t xml:space="preserve"> )</w:t>
+      </w:r>
+      <w:proofErr w:type="gramEnd"/>
+      <w:r>
+        <w:rPr>
+          <w:rFonts w:asciiTheme="majorHAnsi" w:hAnsiTheme="majorHAnsi"/>
+        </w:rPr>
+        <w:t>“.</w:t>
+      </w:r>
+      <w:proofErr w:type="spellStart"/>
+      <w:r>
+        <w:rPr>
+          <w:rFonts w:asciiTheme="majorHAnsi" w:hAnsiTheme="majorHAnsi"/>
+        </w:rPr>
+        <w:t>toFront</w:t>
+      </w:r>
+      <w:proofErr w:type="spellEnd"/>
+      <w:r>
+        <w:rPr>
+          <w:rFonts w:asciiTheme="majorHAnsi" w:hAnsiTheme="majorHAnsi"/>
+        </w:rPr>
+        <w:t>/.</w:t>
+      </w:r>
+      <w:proofErr w:type="spellStart"/>
+      <w:r>
+        <w:rPr>
+          <w:rFonts w:asciiTheme="majorHAnsi" w:hAnsiTheme="majorHAnsi"/>
+        </w:rPr>
+        <w:t>toBack</w:t>
+      </w:r>
+      <w:proofErr w:type="spellEnd"/>
+      <w:r>
+        <w:rPr>
+          <w:rFonts w:asciiTheme="majorHAnsi" w:hAnsiTheme="majorHAnsi"/>
+        </w:rPr>
+        <w:t xml:space="preserve">” element functions. </w:t>
+      </w:r>
+      <w:r>
+        <w:rPr>
+          <w:rFonts w:asciiTheme="majorHAnsi" w:hAnsiTheme="majorHAnsi"/>
+        </w:rPr>
+        <w:t>Therefore the</w:t>
+      </w:r>
+      <w:r>
+        <w:rPr>
+          <w:rFonts w:asciiTheme="majorHAnsi" w:hAnsiTheme="majorHAnsi"/>
+        </w:rPr>
+        <w:t xml:space="preserve"> aesthetic of the game</w:t>
+      </w:r>
+      <w:r>
+        <w:rPr>
+          <w:rFonts w:asciiTheme="majorHAnsi" w:hAnsiTheme="majorHAnsi"/>
+        </w:rPr>
+        <w:t xml:space="preserve"> could have been improved. </w:t>
+      </w:r>
+      <w:bookmarkStart w:id="0" w:name="_GoBack"/>
+      <w:bookmarkEnd w:id="0"/>
     </w:p>
     <w:sectPr>
       <w:pgSz w:w="12240" w:h="15840"/>
@@ -488,6 +797,17 @@
     <w:semiHidden/>
     <w:unhideWhenUsed/>
   </w:style>
+  <w:style w:type="character" w:styleId="Hyperlink">
+    <w:name w:val="Hyperlink"/>
+    <w:basedOn w:val="DefaultParagraphFont"/>
+    <w:uiPriority w:val="99"/>
+    <w:unhideWhenUsed/>
+    <w:rsid w:val="00F869DA"/>
+    <w:rPr>
+      <w:color w:val="0000FF" w:themeColor="hyperlink"/>
+      <w:u w:val="single"/>
+    </w:rPr>
+  </w:style>
 </w:styles>
 </file>
 
@@ -673,6 +993,17 @@
     <w:uiPriority w:val="99"/>
     <w:semiHidden/>
     <w:unhideWhenUsed/>
+  </w:style>
+  <w:style w:type="character" w:styleId="Hyperlink">
+    <w:name w:val="Hyperlink"/>
+    <w:basedOn w:val="DefaultParagraphFont"/>
+    <w:uiPriority w:val="99"/>
+    <w:unhideWhenUsed/>
+    <w:rsid w:val="00F869DA"/>
+    <w:rPr>
+      <w:color w:val="0000FF" w:themeColor="hyperlink"/>
+      <w:u w:val="single"/>
+    </w:rPr>
   </w:style>
 </w:styles>
 </file>
